--- a/data/NewData/Deen Dayal Upadhyaya Grameen Kaushalya Yojana.docx
+++ b/data/NewData/Deen Dayal Upadhyaya Grameen Kaushalya Yojana.docx
@@ -28,1049 +28,520 @@
     <w:p>
       <w:pPr>
         <w:rPr>
-          <w:rFonts w:ascii="Abadi" w:hAnsi="Abadi"/>
           <w:b/>
           <w:bCs/>
-          <w:color w:val="000000" w:themeColor="text1"/>
-          <w:sz w:val="28"/>
-          <w:szCs w:val="28"/>
         </w:rPr>
       </w:pPr>
       <w:r>
         <w:rPr>
-          <w:rFonts w:ascii="Abadi" w:hAnsi="Abadi"/>
           <w:b/>
           <w:bCs/>
-          <w:color w:val="000000" w:themeColor="text1"/>
-          <w:sz w:val="28"/>
-          <w:szCs w:val="28"/>
         </w:rPr>
-        <w:t>1. Scheme Details</w:t>
+        <w:t>Details</w:t>
+      </w:r>
+    </w:p>
+    <w:p>
+      <w:r>
+        <w:t xml:space="preserve">The scheme "Deen Dayal Upadhyaya Grameen Kaushalya Yojana (DDU-GKY)" is a skill training and placement program of the Ministry of Rural Development (MoRD). The program focuses on the rural poor youth and its emphasis on sustainable employment through the prominence and incentives given to post-placement tracking, retention, and career progression. DDU-GKY is designed to provide high-quality skill training opportunities to the rural poor, </w:t>
+      </w:r>
+      <w:proofErr w:type="gramStart"/>
+      <w:r>
+        <w:t>and also</w:t>
+      </w:r>
+      <w:proofErr w:type="gramEnd"/>
+      <w:r>
+        <w:t xml:space="preserve"> to establish a larger ecosystem that supports trained candidates to secure a better future. DDU-GKY aims to skill rural youth who are poor and provide them with jobs having regular monthly wages at or above the minimum wage.</w:t>
+      </w:r>
+    </w:p>
+    <w:p>
+      <w:pPr>
+        <w:rPr>
+          <w:b/>
+          <w:bCs/>
+        </w:rPr>
+      </w:pPr>
+      <w:r>
+        <w:rPr>
+          <w:b/>
+          <w:bCs/>
+        </w:rPr>
+        <w:t>Benefits</w:t>
       </w:r>
     </w:p>
     <w:p>
       <w:pPr>
         <w:numPr>
           <w:ilvl w:val="0"/>
-          <w:numId w:val="1"/>
+          <w:numId w:val="7"/>
         </w:numPr>
+      </w:pPr>
+      <w:r>
         <w:rPr>
-          <w:rFonts w:ascii="Abadi" w:hAnsi="Abadi"/>
-          <w:color w:val="000000" w:themeColor="text1"/>
-          <w:sz w:val="28"/>
-          <w:szCs w:val="28"/>
-        </w:rPr>
-      </w:pPr>
-      <w:r>
-        <w:rPr>
-          <w:rFonts w:ascii="Abadi" w:hAnsi="Abadi"/>
           <w:b/>
           <w:bCs/>
-          <w:color w:val="000000" w:themeColor="text1"/>
-          <w:sz w:val="28"/>
-          <w:szCs w:val="28"/>
+          <w:u w:val="single"/>
         </w:rPr>
-        <w:t>Ministry:</w:t>
-      </w:r>
-      <w:r>
-        <w:rPr>
-          <w:rFonts w:ascii="Abadi" w:hAnsi="Abadi"/>
-          <w:color w:val="000000" w:themeColor="text1"/>
-          <w:sz w:val="28"/>
-          <w:szCs w:val="28"/>
-        </w:rPr>
-        <w:t xml:space="preserve"> Ministry of Rural Development</w:t>
+        <w:t xml:space="preserve">Skill Training: </w:t>
+      </w:r>
+      <w:r>
+        <w:t>The program provides skill training to beneficiaries in a variety of sectors, including agriculture, construction, retail, and hospitality. The training is designed to be industry-relevant and to equip beneficiaries with the skills they need to secure employment.</w:t>
       </w:r>
     </w:p>
     <w:p>
       <w:pPr>
         <w:numPr>
           <w:ilvl w:val="0"/>
-          <w:numId w:val="1"/>
+          <w:numId w:val="7"/>
         </w:numPr>
+      </w:pPr>
+      <w:r>
         <w:rPr>
-          <w:rFonts w:ascii="Abadi" w:hAnsi="Abadi"/>
-          <w:color w:val="000000" w:themeColor="text1"/>
-          <w:sz w:val="28"/>
-          <w:szCs w:val="28"/>
-        </w:rPr>
-      </w:pPr>
-      <w:r>
-        <w:rPr>
-          <w:rFonts w:ascii="Abadi" w:hAnsi="Abadi"/>
           <w:b/>
           <w:bCs/>
-          <w:color w:val="000000" w:themeColor="text1"/>
-          <w:sz w:val="28"/>
-          <w:szCs w:val="28"/>
+          <w:u w:val="single"/>
         </w:rPr>
-        <w:t>Purpose:</w:t>
-      </w:r>
+        <w:t xml:space="preserve">Placement Assistance: </w:t>
+      </w:r>
+      <w:r>
+        <w:t>The program provides placement assistance to beneficiaries by connecting them with potential employers. The program also provides support to beneficiaries during the job search process, such as resume writing and interview preparation.</w:t>
+      </w:r>
+    </w:p>
+    <w:p>
+      <w:pPr>
+        <w:numPr>
+          <w:ilvl w:val="0"/>
+          <w:numId w:val="7"/>
+        </w:numPr>
+      </w:pPr>
       <w:r>
         <w:rPr>
-          <w:rFonts w:ascii="Abadi" w:hAnsi="Abadi"/>
-          <w:color w:val="000000" w:themeColor="text1"/>
-          <w:sz w:val="28"/>
-          <w:szCs w:val="28"/>
-        </w:rPr>
-        <w:t xml:space="preserve"> To provide </w:t>
-      </w:r>
-      <w:r>
-        <w:rPr>
-          <w:rFonts w:ascii="Abadi" w:hAnsi="Abadi"/>
           <w:b/>
           <w:bCs/>
-          <w:color w:val="000000" w:themeColor="text1"/>
-          <w:sz w:val="28"/>
-          <w:szCs w:val="28"/>
+          <w:u w:val="single"/>
         </w:rPr>
-        <w:t>skill development and employment</w:t>
-      </w:r>
-      <w:r>
-        <w:rPr>
-          <w:rFonts w:ascii="Abadi" w:hAnsi="Abadi"/>
-          <w:color w:val="000000" w:themeColor="text1"/>
-          <w:sz w:val="28"/>
-          <w:szCs w:val="28"/>
-        </w:rPr>
-        <w:t xml:space="preserve"> to rural youth from poor families.</w:t>
+        <w:t>Post-Placement Support:</w:t>
+      </w:r>
+      <w:r>
+        <w:t xml:space="preserve"> The program provides post-placement support to beneficiaries to help them adjust to their new jobs. This support may include mentorship, </w:t>
+      </w:r>
+      <w:proofErr w:type="spellStart"/>
+      <w:r>
+        <w:t>counseling</w:t>
+      </w:r>
+      <w:proofErr w:type="spellEnd"/>
+      <w:r>
+        <w:t>, and access to resources.</w:t>
       </w:r>
     </w:p>
     <w:p>
       <w:pPr>
         <w:numPr>
           <w:ilvl w:val="0"/>
-          <w:numId w:val="1"/>
+          <w:numId w:val="7"/>
         </w:numPr>
+      </w:pPr>
+      <w:r>
         <w:rPr>
-          <w:rFonts w:ascii="Abadi" w:hAnsi="Abadi"/>
-          <w:color w:val="000000" w:themeColor="text1"/>
-          <w:sz w:val="28"/>
-          <w:szCs w:val="28"/>
-        </w:rPr>
-      </w:pPr>
-      <w:r>
-        <w:rPr>
-          <w:rFonts w:ascii="Abadi" w:hAnsi="Abadi"/>
           <w:b/>
           <w:bCs/>
-          <w:color w:val="000000" w:themeColor="text1"/>
-          <w:sz w:val="28"/>
-          <w:szCs w:val="28"/>
+          <w:u w:val="single"/>
         </w:rPr>
-        <w:t>Coverage:</w:t>
-      </w:r>
+        <w:t xml:space="preserve">Career Progression Support: </w:t>
+      </w:r>
+      <w:r>
+        <w:t>The program provides career progression support to beneficiaries to help them advance in their careers. This support may include training, mentorship, and access to networking opportunities.</w:t>
+      </w:r>
+    </w:p>
+    <w:p>
+      <w:pPr>
+        <w:numPr>
+          <w:ilvl w:val="0"/>
+          <w:numId w:val="7"/>
+        </w:numPr>
+      </w:pPr>
       <w:r>
         <w:rPr>
-          <w:rFonts w:ascii="Abadi" w:hAnsi="Abadi"/>
-          <w:color w:val="000000" w:themeColor="text1"/>
-          <w:sz w:val="28"/>
-          <w:szCs w:val="28"/>
-        </w:rPr>
-        <w:t xml:space="preserve"> Youth aged 15–35 in rural areas.</w:t>
-      </w:r>
-    </w:p>
-    <w:p>
-      <w:pPr>
-        <w:rPr>
-          <w:rFonts w:ascii="Abadi" w:hAnsi="Abadi"/>
           <w:b/>
           <w:bCs/>
-          <w:color w:val="000000" w:themeColor="text1"/>
-          <w:sz w:val="28"/>
-          <w:szCs w:val="28"/>
+          <w:u w:val="single"/>
         </w:rPr>
-      </w:pPr>
-      <w:r>
+        <w:t xml:space="preserve">Incentives for Higher Placements: </w:t>
+      </w:r>
+      <w:r>
+        <w:t>The program provides incentives to PIAs for placing beneficiaries in higher-paying jobs. This incentive is designed to encourage PIAs to place beneficiaries in jobs that are commensurate with their skills and experience.</w:t>
+      </w:r>
+    </w:p>
+    <w:p>
+      <w:pPr>
         <w:rPr>
-          <w:rFonts w:ascii="Abadi" w:hAnsi="Abadi"/>
           <w:b/>
           <w:bCs/>
-          <w:color w:val="000000" w:themeColor="text1"/>
-          <w:sz w:val="28"/>
-          <w:szCs w:val="28"/>
         </w:rPr>
-        <w:t>2. Benefits</w:t>
+      </w:pPr>
+      <w:r>
+        <w:rPr>
+          <w:b/>
+          <w:bCs/>
+        </w:rPr>
+        <w:t>Eligibility</w:t>
       </w:r>
     </w:p>
     <w:p>
       <w:pPr>
         <w:numPr>
           <w:ilvl w:val="0"/>
-          <w:numId w:val="2"/>
+          <w:numId w:val="8"/>
         </w:numPr>
+      </w:pPr>
+      <w:r>
+        <w:t>The target group for DDU-GKY is poor rural youth in the age group 15-35.</w:t>
+      </w:r>
+    </w:p>
+    <w:p>
+      <w:pPr>
+        <w:numPr>
+          <w:ilvl w:val="0"/>
+          <w:numId w:val="8"/>
+        </w:numPr>
+      </w:pPr>
+      <w:r>
+        <w:t>The upper age limit for women candidates, and candidates belonging to Particularly Vulnerable Tribal Groups (PVTGs), Persons with Disabilities (</w:t>
+      </w:r>
+      <w:proofErr w:type="spellStart"/>
+      <w:r>
+        <w:t>PwDs</w:t>
+      </w:r>
+      <w:proofErr w:type="spellEnd"/>
+      <w:r>
+        <w:t xml:space="preserve">), Transgender and other Special Groups like rehabilitated bonded </w:t>
+      </w:r>
+      <w:proofErr w:type="spellStart"/>
+      <w:r>
+        <w:t>labor</w:t>
+      </w:r>
+      <w:proofErr w:type="spellEnd"/>
+      <w:r>
+        <w:t>, victims of trafficking, manual scavengers, trans-genders, HIV-positive persons, etc shall be 45 years.</w:t>
+      </w:r>
+    </w:p>
+    <w:p>
+      <w:r>
         <w:rPr>
-          <w:rFonts w:ascii="Abadi" w:hAnsi="Abadi"/>
-          <w:color w:val="000000" w:themeColor="text1"/>
-          <w:sz w:val="28"/>
-          <w:szCs w:val="28"/>
+          <w:rFonts w:ascii="Tahoma" w:hAnsi="Tahoma" w:cs="Tahoma"/>
         </w:rPr>
-      </w:pPr>
+        <w:t>﻿</w:t>
+      </w:r>
+      <w:r>
+        <w:br/>
+      </w:r>
+    </w:p>
+    <w:p>
+      <w:r>
+        <w:t xml:space="preserve">The poor will be identified by a process called </w:t>
+      </w:r>
       <w:r>
         <w:rPr>
-          <w:rFonts w:ascii="Abadi" w:hAnsi="Abadi"/>
-          <w:color w:val="000000" w:themeColor="text1"/>
-          <w:sz w:val="28"/>
-          <w:szCs w:val="28"/>
-        </w:rPr>
-        <w:t xml:space="preserve">Free </w:t>
-      </w:r>
-      <w:r>
-        <w:rPr>
-          <w:rFonts w:ascii="Abadi" w:hAnsi="Abadi"/>
           <w:b/>
           <w:bCs/>
-          <w:color w:val="000000" w:themeColor="text1"/>
-          <w:sz w:val="28"/>
-          <w:szCs w:val="28"/>
         </w:rPr>
-        <w:t>skill training</w:t>
-      </w:r>
-      <w:r>
-        <w:rPr>
-          <w:rFonts w:ascii="Abadi" w:hAnsi="Abadi"/>
-          <w:color w:val="000000" w:themeColor="text1"/>
-          <w:sz w:val="28"/>
-          <w:szCs w:val="28"/>
-        </w:rPr>
-        <w:t xml:space="preserve"> and certification</w:t>
+        <w:t>Participatory Identification of Poor (PIP)</w:t>
+      </w:r>
+      <w:r>
+        <w:t xml:space="preserve">. Till the time poor are identified </w:t>
+      </w:r>
+      <w:proofErr w:type="gramStart"/>
+      <w:r>
+        <w:t>through the use of</w:t>
+      </w:r>
+      <w:proofErr w:type="gramEnd"/>
+      <w:r>
+        <w:t xml:space="preserve"> PIP, apart from the existing list of Below Poverty Line (BPL) households, the applicant qualifying as ANY ONE of the following shall also be eligible to avail of the skilling program even if such youth are not on the BPL list - </w:t>
       </w:r>
     </w:p>
     <w:p>
       <w:pPr>
         <w:numPr>
           <w:ilvl w:val="0"/>
-          <w:numId w:val="2"/>
+          <w:numId w:val="9"/>
         </w:numPr>
-        <w:rPr>
-          <w:rFonts w:ascii="Abadi" w:hAnsi="Abadi"/>
-          <w:color w:val="000000" w:themeColor="text1"/>
-          <w:sz w:val="28"/>
-          <w:szCs w:val="28"/>
-        </w:rPr>
-      </w:pPr>
-      <w:r>
-        <w:rPr>
-          <w:rFonts w:ascii="Abadi" w:hAnsi="Abadi"/>
-          <w:color w:val="000000" w:themeColor="text1"/>
-          <w:sz w:val="28"/>
-          <w:szCs w:val="28"/>
-        </w:rPr>
-        <w:t>Placement assistance and job readiness programs</w:t>
+      </w:pPr>
+      <w:r>
+        <w:lastRenderedPageBreak/>
+        <w:t>Youth from MGNREGA worker households with at least 15 days of work in the previous financial year by any of its family members.</w:t>
       </w:r>
     </w:p>
     <w:p>
       <w:pPr>
         <w:numPr>
           <w:ilvl w:val="0"/>
-          <w:numId w:val="2"/>
+          <w:numId w:val="9"/>
         </w:numPr>
-        <w:rPr>
-          <w:rFonts w:ascii="Abadi" w:hAnsi="Abadi"/>
-          <w:color w:val="000000" w:themeColor="text1"/>
-          <w:sz w:val="28"/>
-          <w:szCs w:val="28"/>
-        </w:rPr>
-      </w:pPr>
-      <w:r>
-        <w:rPr>
-          <w:rFonts w:ascii="Abadi" w:hAnsi="Abadi"/>
-          <w:color w:val="000000" w:themeColor="text1"/>
-          <w:sz w:val="28"/>
-          <w:szCs w:val="28"/>
-        </w:rPr>
-        <w:t>Skill-linked stipend during training</w:t>
+      </w:pPr>
+      <w:r>
+        <w:t>Youth from a household with RSBY card wherein the details of youth are mentioned in the card.</w:t>
       </w:r>
     </w:p>
     <w:p>
       <w:pPr>
         <w:numPr>
           <w:ilvl w:val="0"/>
-          <w:numId w:val="2"/>
+          <w:numId w:val="9"/>
         </w:numPr>
-        <w:rPr>
-          <w:rFonts w:ascii="Abadi" w:hAnsi="Abadi"/>
-          <w:color w:val="000000" w:themeColor="text1"/>
-          <w:sz w:val="28"/>
-          <w:szCs w:val="28"/>
-        </w:rPr>
-      </w:pPr>
-      <w:r>
-        <w:rPr>
-          <w:rFonts w:ascii="Abadi" w:hAnsi="Abadi"/>
-          <w:color w:val="000000" w:themeColor="text1"/>
-          <w:sz w:val="28"/>
-          <w:szCs w:val="28"/>
-        </w:rPr>
-        <w:t>Access to entrepreneurship programs and short-term courses</w:t>
+      </w:pPr>
+      <w:r>
+        <w:t xml:space="preserve">Youth from households who have been issued </w:t>
+      </w:r>
+      <w:proofErr w:type="spellStart"/>
+      <w:r>
+        <w:t>Antyodaya</w:t>
+      </w:r>
+      <w:proofErr w:type="spellEnd"/>
+      <w:r>
+        <w:t xml:space="preserve"> Anna Yojana / BPL PDS cards.</w:t>
       </w:r>
     </w:p>
     <w:p>
       <w:pPr>
         <w:numPr>
           <w:ilvl w:val="0"/>
-          <w:numId w:val="2"/>
+          <w:numId w:val="9"/>
         </w:numPr>
+      </w:pPr>
+      <w:r>
+        <w:t>Youth from a household where a family member is a member of SHG under NRLM.</w:t>
+      </w:r>
+    </w:p>
+    <w:p>
+      <w:pPr>
+        <w:numPr>
+          <w:ilvl w:val="0"/>
+          <w:numId w:val="9"/>
+        </w:numPr>
+      </w:pPr>
+      <w:r>
+        <w:t>Youth from a household covered under auto inclusion parameters as per SECC, 2011 (when notified).</w:t>
+      </w:r>
+    </w:p>
+    <w:p>
+      <w:pPr>
         <w:rPr>
-          <w:rFonts w:ascii="Abadi" w:hAnsi="Abadi"/>
-          <w:color w:val="000000" w:themeColor="text1"/>
-          <w:sz w:val="28"/>
-          <w:szCs w:val="28"/>
-        </w:rPr>
-      </w:pPr>
-      <w:r>
-        <w:rPr>
-          <w:rFonts w:ascii="Abadi" w:hAnsi="Abadi"/>
-          <w:color w:val="000000" w:themeColor="text1"/>
-          <w:sz w:val="28"/>
-          <w:szCs w:val="28"/>
-        </w:rPr>
-        <w:t>Nationally recognized certification improves employability</w:t>
-      </w:r>
-    </w:p>
-    <w:p>
-      <w:pPr>
-        <w:rPr>
-          <w:rFonts w:ascii="Abadi" w:hAnsi="Abadi"/>
           <w:b/>
           <w:bCs/>
-          <w:color w:val="000000" w:themeColor="text1"/>
-          <w:sz w:val="28"/>
-          <w:szCs w:val="28"/>
         </w:rPr>
       </w:pPr>
       <w:r>
         <w:rPr>
-          <w:rFonts w:ascii="Abadi" w:hAnsi="Abadi"/>
           <w:b/>
           <w:bCs/>
-          <w:color w:val="000000" w:themeColor="text1"/>
-          <w:sz w:val="28"/>
-          <w:szCs w:val="28"/>
         </w:rPr>
-        <w:t>3. Eligibility Criteria</w:t>
+        <w:t>Application Process</w:t>
+      </w:r>
+    </w:p>
+    <w:p>
+      <w:r>
+        <w:rPr>
+          <w:b/>
+          <w:bCs/>
+        </w:rPr>
+        <w:t>Online</w:t>
+      </w:r>
+    </w:p>
+    <w:p>
+      <w:r>
+        <w:rPr>
+          <w:b/>
+          <w:bCs/>
+        </w:rPr>
+        <w:t>Step 1:</w:t>
+      </w:r>
+      <w:r>
+        <w:t xml:space="preserve"> Visit the </w:t>
+      </w:r>
+      <w:hyperlink r:id="rId5" w:tgtFrame="_blank" w:history="1">
+        <w:r>
+          <w:rPr>
+            <w:rStyle w:val="Hyperlink"/>
+          </w:rPr>
+          <w:t>Official Website</w:t>
+        </w:r>
+      </w:hyperlink>
+      <w:r>
+        <w:t xml:space="preserve"> of Kaushal Panjee.</w:t>
+      </w:r>
+    </w:p>
+    <w:p>
+      <w:r>
+        <w:rPr>
+          <w:b/>
+          <w:bCs/>
+        </w:rPr>
+        <w:t xml:space="preserve">Step 2: </w:t>
+      </w:r>
+      <w:r>
+        <w:t xml:space="preserve">In the Left Pane, click "Candidate Registration". You will be taken to the </w:t>
+      </w:r>
+      <w:hyperlink r:id="rId6" w:tgtFrame="_blank" w:history="1">
+        <w:r>
+          <w:rPr>
+            <w:rStyle w:val="Hyperlink"/>
+          </w:rPr>
+          <w:t>Online Registration Form</w:t>
+        </w:r>
+      </w:hyperlink>
+      <w:r>
+        <w:t>.</w:t>
+      </w:r>
+    </w:p>
+    <w:p>
+      <w:r>
+        <w:rPr>
+          <w:b/>
+          <w:bCs/>
+        </w:rPr>
+        <w:t xml:space="preserve">Step 3: </w:t>
+      </w:r>
+      <w:r>
+        <w:t>In the "Registration Type" section, select "Fresh/New Registration" and click "Next".</w:t>
+      </w:r>
+    </w:p>
+    <w:p>
+      <w:r>
+        <w:rPr>
+          <w:b/>
+          <w:bCs/>
+        </w:rPr>
+        <w:t xml:space="preserve">Step 4: </w:t>
+      </w:r>
+      <w:r>
+        <w:t>In the corresponding sections, fill in all the mandatory fields, upload the required documents, and click "Submit". Note the Registration ID for future reference.</w:t>
+      </w:r>
+    </w:p>
+    <w:p>
+      <w:pPr>
+        <w:rPr>
+          <w:b/>
+          <w:bCs/>
+        </w:rPr>
+      </w:pPr>
+      <w:r>
+        <w:rPr>
+          <w:b/>
+          <w:bCs/>
+        </w:rPr>
+        <w:t>Documents Required</w:t>
       </w:r>
     </w:p>
     <w:p>
       <w:pPr>
         <w:numPr>
           <w:ilvl w:val="0"/>
-          <w:numId w:val="3"/>
+          <w:numId w:val="10"/>
         </w:numPr>
-        <w:rPr>
-          <w:rFonts w:ascii="Abadi" w:hAnsi="Abadi"/>
-          <w:color w:val="000000" w:themeColor="text1"/>
-          <w:sz w:val="28"/>
-          <w:szCs w:val="28"/>
-        </w:rPr>
-      </w:pPr>
-      <w:r>
-        <w:rPr>
-          <w:rFonts w:ascii="Abadi" w:hAnsi="Abadi"/>
-          <w:color w:val="000000" w:themeColor="text1"/>
-          <w:sz w:val="28"/>
-          <w:szCs w:val="28"/>
-        </w:rPr>
-        <w:t xml:space="preserve">Rural youth aged </w:t>
-      </w:r>
-      <w:r>
-        <w:rPr>
-          <w:rFonts w:ascii="Abadi" w:hAnsi="Abadi"/>
-          <w:b/>
-          <w:bCs/>
-          <w:color w:val="000000" w:themeColor="text1"/>
-          <w:sz w:val="28"/>
-          <w:szCs w:val="28"/>
-        </w:rPr>
-        <w:t>15–35 years</w:t>
+      </w:pPr>
+      <w:r>
+        <w:t>Proof of Identity</w:t>
       </w:r>
     </w:p>
     <w:p>
       <w:pPr>
         <w:numPr>
           <w:ilvl w:val="0"/>
-          <w:numId w:val="3"/>
+          <w:numId w:val="10"/>
         </w:numPr>
-        <w:rPr>
-          <w:rFonts w:ascii="Abadi" w:hAnsi="Abadi"/>
-          <w:color w:val="000000" w:themeColor="text1"/>
-          <w:sz w:val="28"/>
-          <w:szCs w:val="28"/>
-        </w:rPr>
-      </w:pPr>
-      <w:r>
-        <w:rPr>
-          <w:rFonts w:ascii="Abadi" w:hAnsi="Abadi"/>
-          <w:color w:val="000000" w:themeColor="text1"/>
-          <w:sz w:val="28"/>
-          <w:szCs w:val="28"/>
-        </w:rPr>
-        <w:t xml:space="preserve">Belonging to </w:t>
-      </w:r>
-      <w:r>
-        <w:rPr>
-          <w:rFonts w:ascii="Abadi" w:hAnsi="Abadi"/>
-          <w:b/>
-          <w:bCs/>
-          <w:color w:val="000000" w:themeColor="text1"/>
-          <w:sz w:val="28"/>
-          <w:szCs w:val="28"/>
-        </w:rPr>
-        <w:t>BPL families</w:t>
+      </w:pPr>
+      <w:r>
+        <w:t>Proof of Age</w:t>
       </w:r>
     </w:p>
     <w:p>
       <w:pPr>
         <w:numPr>
           <w:ilvl w:val="0"/>
-          <w:numId w:val="3"/>
+          <w:numId w:val="10"/>
         </w:numPr>
-        <w:rPr>
-          <w:rFonts w:ascii="Abadi" w:hAnsi="Abadi"/>
-          <w:color w:val="000000" w:themeColor="text1"/>
-          <w:sz w:val="28"/>
-          <w:szCs w:val="28"/>
-        </w:rPr>
-      </w:pPr>
-      <w:r>
-        <w:rPr>
-          <w:rFonts w:ascii="Abadi" w:hAnsi="Abadi"/>
-          <w:color w:val="000000" w:themeColor="text1"/>
-          <w:sz w:val="28"/>
-          <w:szCs w:val="28"/>
-        </w:rPr>
-        <w:t>Indian citizen</w:t>
+      </w:pPr>
+      <w:r>
+        <w:t>BPL Card (if applicable)</w:t>
       </w:r>
     </w:p>
     <w:p>
       <w:pPr>
         <w:numPr>
           <w:ilvl w:val="0"/>
-          <w:numId w:val="3"/>
+          <w:numId w:val="10"/>
         </w:numPr>
-        <w:rPr>
-          <w:rFonts w:ascii="Abadi" w:hAnsi="Abadi"/>
-          <w:color w:val="000000" w:themeColor="text1"/>
-          <w:sz w:val="28"/>
-          <w:szCs w:val="28"/>
-        </w:rPr>
-      </w:pPr>
-      <w:r>
-        <w:rPr>
-          <w:rFonts w:ascii="Abadi" w:hAnsi="Abadi"/>
-          <w:color w:val="000000" w:themeColor="text1"/>
-          <w:sz w:val="28"/>
-          <w:szCs w:val="28"/>
-        </w:rPr>
-        <w:t>Minimum education: 8th grade (varies by training program)</w:t>
+      </w:pPr>
+      <w:r>
+        <w:t>MGNREGA Card (if applicable)</w:t>
       </w:r>
     </w:p>
     <w:p>
       <w:pPr>
         <w:numPr>
           <w:ilvl w:val="0"/>
-          <w:numId w:val="3"/>
+          <w:numId w:val="10"/>
         </w:numPr>
-        <w:rPr>
-          <w:rFonts w:ascii="Abadi" w:hAnsi="Abadi"/>
-          <w:color w:val="000000" w:themeColor="text1"/>
-          <w:sz w:val="28"/>
-          <w:szCs w:val="28"/>
-        </w:rPr>
-      </w:pPr>
-      <w:r>
-        <w:rPr>
-          <w:rFonts w:ascii="Abadi" w:hAnsi="Abadi"/>
-          <w:color w:val="000000" w:themeColor="text1"/>
-          <w:sz w:val="28"/>
-          <w:szCs w:val="28"/>
-        </w:rPr>
-        <w:t>Must be willing to attend training and placement programs</w:t>
-      </w:r>
-    </w:p>
-    <w:p>
-      <w:pPr>
-        <w:rPr>
-          <w:rFonts w:ascii="Abadi" w:hAnsi="Abadi"/>
-          <w:b/>
-          <w:bCs/>
-          <w:color w:val="000000" w:themeColor="text1"/>
-          <w:sz w:val="28"/>
-          <w:szCs w:val="28"/>
-        </w:rPr>
-      </w:pPr>
-      <w:r>
-        <w:rPr>
-          <w:rFonts w:ascii="Abadi" w:hAnsi="Abadi"/>
-          <w:b/>
-          <w:bCs/>
-          <w:color w:val="000000" w:themeColor="text1"/>
-          <w:sz w:val="28"/>
-          <w:szCs w:val="28"/>
-        </w:rPr>
-        <w:t>4. Documents Required</w:t>
+      </w:pPr>
+      <w:r>
+        <w:t>RSBY Card (if applicable)</w:t>
       </w:r>
     </w:p>
     <w:p>
       <w:pPr>
         <w:numPr>
           <w:ilvl w:val="0"/>
-          <w:numId w:val="4"/>
+          <w:numId w:val="10"/>
         </w:numPr>
-        <w:rPr>
-          <w:rFonts w:ascii="Abadi" w:hAnsi="Abadi"/>
-          <w:color w:val="000000" w:themeColor="text1"/>
-          <w:sz w:val="28"/>
-          <w:szCs w:val="28"/>
-        </w:rPr>
-      </w:pPr>
-      <w:r>
-        <w:rPr>
-          <w:rFonts w:ascii="Abadi" w:hAnsi="Abadi"/>
-          <w:color w:val="000000" w:themeColor="text1"/>
-          <w:sz w:val="28"/>
-          <w:szCs w:val="28"/>
-        </w:rPr>
-        <w:t>Aadhaar Card</w:t>
+      </w:pPr>
+      <w:r>
+        <w:t>AAY Card (if applicable)</w:t>
       </w:r>
     </w:p>
     <w:p>
       <w:pPr>
         <w:numPr>
           <w:ilvl w:val="0"/>
-          <w:numId w:val="4"/>
+          <w:numId w:val="10"/>
         </w:numPr>
-        <w:rPr>
-          <w:rFonts w:ascii="Abadi" w:hAnsi="Abadi"/>
-          <w:color w:val="000000" w:themeColor="text1"/>
-          <w:sz w:val="28"/>
-          <w:szCs w:val="28"/>
-        </w:rPr>
-      </w:pPr>
-      <w:r>
-        <w:rPr>
-          <w:rFonts w:ascii="Abadi" w:hAnsi="Abadi"/>
-          <w:color w:val="000000" w:themeColor="text1"/>
-          <w:sz w:val="28"/>
-          <w:szCs w:val="28"/>
-        </w:rPr>
-        <w:t>BPL certificate or proof of household income</w:t>
+      </w:pPr>
+      <w:r>
+        <w:t>SHG Identification (if applicable)</w:t>
       </w:r>
     </w:p>
     <w:p>
       <w:pPr>
         <w:numPr>
           <w:ilvl w:val="0"/>
-          <w:numId w:val="4"/>
+          <w:numId w:val="10"/>
         </w:numPr>
-        <w:rPr>
-          <w:rFonts w:ascii="Abadi" w:hAnsi="Abadi"/>
-          <w:color w:val="000000" w:themeColor="text1"/>
-          <w:sz w:val="28"/>
-          <w:szCs w:val="28"/>
-        </w:rPr>
-      </w:pPr>
-      <w:r>
-        <w:rPr>
-          <w:rFonts w:ascii="Abadi" w:hAnsi="Abadi"/>
-          <w:color w:val="000000" w:themeColor="text1"/>
-          <w:sz w:val="28"/>
-          <w:szCs w:val="28"/>
-        </w:rPr>
-        <w:t>Bank account for stipend / placement payment</w:t>
+      </w:pPr>
+      <w:r>
+        <w:t>Disability Certificate, issued by competent authority (if applicable)</w:t>
       </w:r>
     </w:p>
     <w:p>
       <w:pPr>
         <w:numPr>
           <w:ilvl w:val="0"/>
-          <w:numId w:val="4"/>
+          <w:numId w:val="10"/>
         </w:numPr>
-        <w:rPr>
-          <w:rFonts w:ascii="Abadi" w:hAnsi="Abadi"/>
-          <w:color w:val="000000" w:themeColor="text1"/>
-          <w:sz w:val="28"/>
-          <w:szCs w:val="28"/>
-        </w:rPr>
-      </w:pPr>
-      <w:r>
-        <w:rPr>
-          <w:rFonts w:ascii="Abadi" w:hAnsi="Abadi"/>
-          <w:color w:val="000000" w:themeColor="text1"/>
-          <w:sz w:val="28"/>
-          <w:szCs w:val="28"/>
-        </w:rPr>
-        <w:t>Educational certificate (8th or above, as applicable)</w:t>
+      </w:pPr>
+      <w:r>
+        <w:t>ST/SC Certificate, issued by competent authority (if applicable)</w:t>
       </w:r>
     </w:p>
     <w:p>
       <w:pPr>
         <w:numPr>
           <w:ilvl w:val="0"/>
-          <w:numId w:val="4"/>
+          <w:numId w:val="10"/>
         </w:numPr>
-        <w:rPr>
-          <w:rFonts w:ascii="Abadi" w:hAnsi="Abadi"/>
-          <w:color w:val="000000" w:themeColor="text1"/>
-          <w:sz w:val="28"/>
-          <w:szCs w:val="28"/>
-        </w:rPr>
-      </w:pPr>
-      <w:r>
-        <w:rPr>
-          <w:rFonts w:ascii="Abadi" w:hAnsi="Abadi"/>
-          <w:color w:val="000000" w:themeColor="text1"/>
-          <w:sz w:val="28"/>
-          <w:szCs w:val="28"/>
-        </w:rPr>
-        <w:t>Address proof</w:t>
-      </w:r>
-    </w:p>
-    <w:p>
-      <w:pPr>
-        <w:numPr>
-          <w:ilvl w:val="0"/>
-          <w:numId w:val="4"/>
-        </w:numPr>
-        <w:rPr>
-          <w:rFonts w:ascii="Abadi" w:hAnsi="Abadi"/>
-          <w:color w:val="000000" w:themeColor="text1"/>
-          <w:sz w:val="28"/>
-          <w:szCs w:val="28"/>
-        </w:rPr>
-      </w:pPr>
-      <w:r>
-        <w:rPr>
-          <w:rFonts w:ascii="Abadi" w:hAnsi="Abadi"/>
-          <w:color w:val="000000" w:themeColor="text1"/>
-          <w:sz w:val="28"/>
-          <w:szCs w:val="28"/>
-        </w:rPr>
-        <w:t>Passport-size photograph</w:t>
-      </w:r>
-    </w:p>
-    <w:p>
-      <w:pPr>
-        <w:rPr>
-          <w:rFonts w:ascii="Abadi" w:hAnsi="Abadi"/>
-          <w:b/>
-          <w:bCs/>
-          <w:color w:val="000000" w:themeColor="text1"/>
-          <w:sz w:val="28"/>
-          <w:szCs w:val="28"/>
-        </w:rPr>
-      </w:pPr>
-      <w:r>
-        <w:rPr>
-          <w:rFonts w:ascii="Abadi" w:hAnsi="Abadi"/>
-          <w:b/>
-          <w:bCs/>
-          <w:color w:val="000000" w:themeColor="text1"/>
-          <w:sz w:val="28"/>
-          <w:szCs w:val="28"/>
-        </w:rPr>
-        <w:t>5. Application Process</w:t>
-      </w:r>
-    </w:p>
-    <w:p>
-      <w:pPr>
-        <w:rPr>
-          <w:rFonts w:ascii="Abadi" w:hAnsi="Abadi"/>
-          <w:b/>
-          <w:bCs/>
-          <w:color w:val="000000" w:themeColor="text1"/>
-          <w:sz w:val="28"/>
-          <w:szCs w:val="28"/>
-        </w:rPr>
-      </w:pPr>
-      <w:r>
-        <w:rPr>
-          <w:rFonts w:ascii="Abadi" w:hAnsi="Abadi"/>
-          <w:b/>
-          <w:bCs/>
-          <w:color w:val="000000" w:themeColor="text1"/>
-          <w:sz w:val="28"/>
-          <w:szCs w:val="28"/>
-        </w:rPr>
-        <w:t>Offline</w:t>
-      </w:r>
-    </w:p>
-    <w:p>
-      <w:pPr>
-        <w:numPr>
-          <w:ilvl w:val="0"/>
-          <w:numId w:val="5"/>
-        </w:numPr>
-        <w:rPr>
-          <w:rFonts w:ascii="Abadi" w:hAnsi="Abadi"/>
-          <w:color w:val="000000" w:themeColor="text1"/>
-          <w:sz w:val="28"/>
-          <w:szCs w:val="28"/>
-        </w:rPr>
-      </w:pPr>
-      <w:r>
-        <w:rPr>
-          <w:rFonts w:ascii="Abadi" w:hAnsi="Abadi"/>
-          <w:color w:val="000000" w:themeColor="text1"/>
-          <w:sz w:val="28"/>
-          <w:szCs w:val="28"/>
-        </w:rPr>
-        <w:t xml:space="preserve">Visit </w:t>
-      </w:r>
-      <w:r>
-        <w:rPr>
-          <w:rFonts w:ascii="Abadi" w:hAnsi="Abadi"/>
-          <w:b/>
-          <w:bCs/>
-          <w:color w:val="000000" w:themeColor="text1"/>
-          <w:sz w:val="28"/>
-          <w:szCs w:val="28"/>
-        </w:rPr>
-        <w:t xml:space="preserve">nearest DDU-GKY training </w:t>
-      </w:r>
-      <w:proofErr w:type="spellStart"/>
-      <w:r>
-        <w:rPr>
-          <w:rFonts w:ascii="Abadi" w:hAnsi="Abadi"/>
-          <w:b/>
-          <w:bCs/>
-          <w:color w:val="000000" w:themeColor="text1"/>
-          <w:sz w:val="28"/>
-          <w:szCs w:val="28"/>
-        </w:rPr>
-        <w:t>center</w:t>
-      </w:r>
-      <w:proofErr w:type="spellEnd"/>
-      <w:r>
-        <w:rPr>
-          <w:rFonts w:ascii="Abadi" w:hAnsi="Abadi"/>
-          <w:b/>
-          <w:bCs/>
-          <w:color w:val="000000" w:themeColor="text1"/>
-          <w:sz w:val="28"/>
-          <w:szCs w:val="28"/>
-        </w:rPr>
-        <w:t xml:space="preserve"> / ITI / partner NGO</w:t>
-      </w:r>
-    </w:p>
-    <w:p>
-      <w:pPr>
-        <w:numPr>
-          <w:ilvl w:val="0"/>
-          <w:numId w:val="5"/>
-        </w:numPr>
-        <w:rPr>
-          <w:rFonts w:ascii="Abadi" w:hAnsi="Abadi"/>
-          <w:color w:val="000000" w:themeColor="text1"/>
-          <w:sz w:val="28"/>
-          <w:szCs w:val="28"/>
-        </w:rPr>
-      </w:pPr>
-      <w:r>
-        <w:rPr>
-          <w:rFonts w:ascii="Abadi" w:hAnsi="Abadi"/>
-          <w:color w:val="000000" w:themeColor="text1"/>
-          <w:sz w:val="28"/>
-          <w:szCs w:val="28"/>
-        </w:rPr>
-        <w:t xml:space="preserve">Fill </w:t>
-      </w:r>
-      <w:proofErr w:type="spellStart"/>
-      <w:r>
-        <w:rPr>
-          <w:rFonts w:ascii="Abadi" w:hAnsi="Abadi"/>
-          <w:color w:val="000000" w:themeColor="text1"/>
-          <w:sz w:val="28"/>
-          <w:szCs w:val="28"/>
-        </w:rPr>
-        <w:t>enrollment</w:t>
-      </w:r>
-      <w:proofErr w:type="spellEnd"/>
-      <w:r>
-        <w:rPr>
-          <w:rFonts w:ascii="Abadi" w:hAnsi="Abadi"/>
-          <w:color w:val="000000" w:themeColor="text1"/>
-          <w:sz w:val="28"/>
-          <w:szCs w:val="28"/>
-        </w:rPr>
-        <w:t xml:space="preserve"> form with personal, educational, and income details</w:t>
-      </w:r>
-    </w:p>
-    <w:p>
-      <w:pPr>
-        <w:numPr>
-          <w:ilvl w:val="0"/>
-          <w:numId w:val="5"/>
-        </w:numPr>
-        <w:rPr>
-          <w:rFonts w:ascii="Abadi" w:hAnsi="Abadi"/>
-          <w:color w:val="000000" w:themeColor="text1"/>
-          <w:sz w:val="28"/>
-          <w:szCs w:val="28"/>
-        </w:rPr>
-      </w:pPr>
-      <w:r>
-        <w:rPr>
-          <w:rFonts w:ascii="Abadi" w:hAnsi="Abadi"/>
-          <w:color w:val="000000" w:themeColor="text1"/>
-          <w:sz w:val="28"/>
-          <w:szCs w:val="28"/>
-        </w:rPr>
-        <w:lastRenderedPageBreak/>
-        <w:t>Submit all required documents</w:t>
-      </w:r>
-    </w:p>
-    <w:p>
-      <w:pPr>
-        <w:numPr>
-          <w:ilvl w:val="0"/>
-          <w:numId w:val="5"/>
-        </w:numPr>
-        <w:rPr>
-          <w:rFonts w:ascii="Abadi" w:hAnsi="Abadi"/>
-          <w:color w:val="000000" w:themeColor="text1"/>
-          <w:sz w:val="28"/>
-          <w:szCs w:val="28"/>
-        </w:rPr>
-      </w:pPr>
-      <w:r>
-        <w:rPr>
-          <w:rFonts w:ascii="Abadi" w:hAnsi="Abadi"/>
-          <w:color w:val="000000" w:themeColor="text1"/>
-          <w:sz w:val="28"/>
-          <w:szCs w:val="28"/>
-        </w:rPr>
-        <w:t xml:space="preserve">Verification by training </w:t>
-      </w:r>
-      <w:proofErr w:type="spellStart"/>
-      <w:r>
-        <w:rPr>
-          <w:rFonts w:ascii="Abadi" w:hAnsi="Abadi"/>
-          <w:color w:val="000000" w:themeColor="text1"/>
-          <w:sz w:val="28"/>
-          <w:szCs w:val="28"/>
-        </w:rPr>
-        <w:t>center</w:t>
-      </w:r>
-      <w:proofErr w:type="spellEnd"/>
-    </w:p>
-    <w:p>
-      <w:pPr>
-        <w:numPr>
-          <w:ilvl w:val="0"/>
-          <w:numId w:val="5"/>
-        </w:numPr>
-        <w:rPr>
-          <w:rFonts w:ascii="Abadi" w:hAnsi="Abadi"/>
-          <w:color w:val="000000" w:themeColor="text1"/>
-          <w:sz w:val="28"/>
-          <w:szCs w:val="28"/>
-        </w:rPr>
-      </w:pPr>
-      <w:r>
-        <w:rPr>
-          <w:rFonts w:ascii="Abadi" w:hAnsi="Abadi"/>
-          <w:color w:val="000000" w:themeColor="text1"/>
-          <w:sz w:val="28"/>
-          <w:szCs w:val="28"/>
-        </w:rPr>
-        <w:t>Join training batch</w:t>
-      </w:r>
-    </w:p>
-    <w:p>
-      <w:pPr>
-        <w:numPr>
-          <w:ilvl w:val="0"/>
-          <w:numId w:val="5"/>
-        </w:numPr>
-        <w:rPr>
-          <w:rFonts w:ascii="Abadi" w:hAnsi="Abadi"/>
-          <w:color w:val="000000" w:themeColor="text1"/>
-          <w:sz w:val="28"/>
-          <w:szCs w:val="28"/>
-        </w:rPr>
-      </w:pPr>
-      <w:r>
-        <w:rPr>
-          <w:rFonts w:ascii="Abadi" w:hAnsi="Abadi"/>
-          <w:color w:val="000000" w:themeColor="text1"/>
-          <w:sz w:val="28"/>
-          <w:szCs w:val="28"/>
-        </w:rPr>
-        <w:t>Attend assessment, certification, and placement assistance</w:t>
-      </w:r>
-    </w:p>
-    <w:p>
-      <w:pPr>
-        <w:rPr>
-          <w:rFonts w:ascii="Abadi" w:hAnsi="Abadi"/>
-          <w:b/>
-          <w:bCs/>
-          <w:color w:val="000000" w:themeColor="text1"/>
-          <w:sz w:val="28"/>
-          <w:szCs w:val="28"/>
-        </w:rPr>
-      </w:pPr>
-      <w:r>
-        <w:rPr>
-          <w:rFonts w:ascii="Abadi" w:hAnsi="Abadi"/>
-          <w:b/>
-          <w:bCs/>
-          <w:color w:val="000000" w:themeColor="text1"/>
-          <w:sz w:val="28"/>
-          <w:szCs w:val="28"/>
-        </w:rPr>
-        <w:t>Online</w:t>
-      </w:r>
-    </w:p>
-    <w:p>
-      <w:pPr>
-        <w:numPr>
-          <w:ilvl w:val="0"/>
-          <w:numId w:val="6"/>
-        </w:numPr>
-        <w:rPr>
-          <w:rFonts w:ascii="Abadi" w:hAnsi="Abadi"/>
-          <w:color w:val="000000" w:themeColor="text1"/>
-          <w:sz w:val="28"/>
-          <w:szCs w:val="28"/>
-        </w:rPr>
-      </w:pPr>
-      <w:r>
-        <w:rPr>
-          <w:rFonts w:ascii="Abadi" w:hAnsi="Abadi"/>
-          <w:color w:val="000000" w:themeColor="text1"/>
-          <w:sz w:val="28"/>
-          <w:szCs w:val="28"/>
-        </w:rPr>
-        <w:t xml:space="preserve">Visit </w:t>
-      </w:r>
-      <w:r>
-        <w:rPr>
-          <w:rFonts w:ascii="Abadi" w:hAnsi="Abadi"/>
-          <w:b/>
-          <w:bCs/>
-          <w:color w:val="000000" w:themeColor="text1"/>
-          <w:sz w:val="28"/>
-          <w:szCs w:val="28"/>
-        </w:rPr>
-        <w:t>DDU-GKY portal / Skill India portal</w:t>
-      </w:r>
-    </w:p>
-    <w:p>
-      <w:pPr>
-        <w:numPr>
-          <w:ilvl w:val="0"/>
-          <w:numId w:val="6"/>
-        </w:numPr>
-        <w:rPr>
-          <w:rFonts w:ascii="Abadi" w:hAnsi="Abadi"/>
-          <w:color w:val="000000" w:themeColor="text1"/>
-          <w:sz w:val="28"/>
-          <w:szCs w:val="28"/>
-        </w:rPr>
-      </w:pPr>
-      <w:r>
-        <w:rPr>
-          <w:rFonts w:ascii="Abadi" w:hAnsi="Abadi"/>
-          <w:color w:val="000000" w:themeColor="text1"/>
-          <w:sz w:val="28"/>
-          <w:szCs w:val="28"/>
-        </w:rPr>
-        <w:t>Register using Aadhaar and mobile number</w:t>
-      </w:r>
-    </w:p>
-    <w:p>
-      <w:pPr>
-        <w:numPr>
-          <w:ilvl w:val="0"/>
-          <w:numId w:val="6"/>
-        </w:numPr>
-        <w:rPr>
-          <w:rFonts w:ascii="Abadi" w:hAnsi="Abadi"/>
-          <w:color w:val="000000" w:themeColor="text1"/>
-          <w:sz w:val="28"/>
-          <w:szCs w:val="28"/>
-        </w:rPr>
-      </w:pPr>
-      <w:r>
-        <w:rPr>
-          <w:rFonts w:ascii="Abadi" w:hAnsi="Abadi"/>
-          <w:color w:val="000000" w:themeColor="text1"/>
-          <w:sz w:val="28"/>
-          <w:szCs w:val="28"/>
-        </w:rPr>
-        <w:t xml:space="preserve">Select training program and training </w:t>
-      </w:r>
-      <w:proofErr w:type="spellStart"/>
-      <w:r>
-        <w:rPr>
-          <w:rFonts w:ascii="Abadi" w:hAnsi="Abadi"/>
-          <w:color w:val="000000" w:themeColor="text1"/>
-          <w:sz w:val="28"/>
-          <w:szCs w:val="28"/>
-        </w:rPr>
-        <w:t>center</w:t>
-      </w:r>
-      <w:proofErr w:type="spellEnd"/>
-    </w:p>
-    <w:p>
-      <w:pPr>
-        <w:numPr>
-          <w:ilvl w:val="0"/>
-          <w:numId w:val="6"/>
-        </w:numPr>
-        <w:rPr>
-          <w:rFonts w:ascii="Abadi" w:hAnsi="Abadi"/>
-          <w:color w:val="000000" w:themeColor="text1"/>
-          <w:sz w:val="28"/>
-          <w:szCs w:val="28"/>
-        </w:rPr>
-      </w:pPr>
-      <w:r>
-        <w:rPr>
-          <w:rFonts w:ascii="Abadi" w:hAnsi="Abadi"/>
-          <w:color w:val="000000" w:themeColor="text1"/>
-          <w:sz w:val="28"/>
-          <w:szCs w:val="28"/>
-        </w:rPr>
-        <w:t>Upload scanned documents (Aadhaar, BPL certificate, education proof)</w:t>
-      </w:r>
-    </w:p>
-    <w:p>
-      <w:pPr>
-        <w:numPr>
-          <w:ilvl w:val="0"/>
-          <w:numId w:val="6"/>
-        </w:numPr>
-        <w:rPr>
-          <w:rFonts w:ascii="Abadi" w:hAnsi="Abadi"/>
-          <w:color w:val="000000" w:themeColor="text1"/>
-          <w:sz w:val="28"/>
-          <w:szCs w:val="28"/>
-        </w:rPr>
-      </w:pPr>
-      <w:r>
-        <w:rPr>
-          <w:rFonts w:ascii="Abadi" w:hAnsi="Abadi"/>
-          <w:color w:val="000000" w:themeColor="text1"/>
-          <w:sz w:val="28"/>
-          <w:szCs w:val="28"/>
-        </w:rPr>
-        <w:t>Submit application</w:t>
-      </w:r>
-    </w:p>
-    <w:p>
-      <w:r>
-        <w:rPr>
-          <w:rFonts w:ascii="Abadi" w:hAnsi="Abadi"/>
-          <w:color w:val="000000" w:themeColor="text1"/>
-          <w:sz w:val="28"/>
-          <w:szCs w:val="28"/>
-        </w:rPr>
-        <w:t>Track training, assessment, and placement status online</w:t>
-      </w:r>
-    </w:p>
+      </w:pPr>
+      <w:r>
+        <w:t>Self-Certification by the candidate for his/her status as Minority Community (if applicable)</w:t>
+      </w:r>
+    </w:p>
+    <w:p/>
     <w:sectPr>
       <w:pgSz w:w="11906" w:h="16838"/>
       <w:pgMar w:top="1440" w:right="1440" w:bottom="1440" w:left="1440" w:header="708" w:footer="708" w:gutter="0"/>
@@ -1197,6 +668,304 @@
     </w:lvl>
   </w:abstractNum>
   <w:abstractNum w:abstractNumId="1" w15:restartNumberingAfterBreak="0">
+    <w:nsid w:val="209241DD"/>
+    <w:multiLevelType w:val="multilevel"/>
+    <w:tmpl w:val="FA52E110"/>
+    <w:lvl w:ilvl="0">
+      <w:start w:val="1"/>
+      <w:numFmt w:val="bullet"/>
+      <w:lvlText w:val=""/>
+      <w:lvlJc w:val="left"/>
+      <w:pPr>
+        <w:tabs>
+          <w:tab w:val="num" w:pos="720"/>
+        </w:tabs>
+        <w:ind w:left="720" w:hanging="360"/>
+      </w:pPr>
+      <w:rPr>
+        <w:rFonts w:ascii="Symbol" w:hAnsi="Symbol" w:hint="default"/>
+        <w:sz w:val="20"/>
+      </w:rPr>
+    </w:lvl>
+    <w:lvl w:ilvl="1" w:tentative="1">
+      <w:start w:val="1"/>
+      <w:numFmt w:val="bullet"/>
+      <w:lvlText w:val=""/>
+      <w:lvlJc w:val="left"/>
+      <w:pPr>
+        <w:tabs>
+          <w:tab w:val="num" w:pos="1440"/>
+        </w:tabs>
+        <w:ind w:left="1440" w:hanging="360"/>
+      </w:pPr>
+      <w:rPr>
+        <w:rFonts w:ascii="Symbol" w:hAnsi="Symbol" w:hint="default"/>
+        <w:sz w:val="20"/>
+      </w:rPr>
+    </w:lvl>
+    <w:lvl w:ilvl="2" w:tentative="1">
+      <w:start w:val="1"/>
+      <w:numFmt w:val="bullet"/>
+      <w:lvlText w:val=""/>
+      <w:lvlJc w:val="left"/>
+      <w:pPr>
+        <w:tabs>
+          <w:tab w:val="num" w:pos="2160"/>
+        </w:tabs>
+        <w:ind w:left="2160" w:hanging="360"/>
+      </w:pPr>
+      <w:rPr>
+        <w:rFonts w:ascii="Symbol" w:hAnsi="Symbol" w:hint="default"/>
+        <w:sz w:val="20"/>
+      </w:rPr>
+    </w:lvl>
+    <w:lvl w:ilvl="3" w:tentative="1">
+      <w:start w:val="1"/>
+      <w:numFmt w:val="bullet"/>
+      <w:lvlText w:val=""/>
+      <w:lvlJc w:val="left"/>
+      <w:pPr>
+        <w:tabs>
+          <w:tab w:val="num" w:pos="2880"/>
+        </w:tabs>
+        <w:ind w:left="2880" w:hanging="360"/>
+      </w:pPr>
+      <w:rPr>
+        <w:rFonts w:ascii="Symbol" w:hAnsi="Symbol" w:hint="default"/>
+        <w:sz w:val="20"/>
+      </w:rPr>
+    </w:lvl>
+    <w:lvl w:ilvl="4" w:tentative="1">
+      <w:start w:val="1"/>
+      <w:numFmt w:val="bullet"/>
+      <w:lvlText w:val=""/>
+      <w:lvlJc w:val="left"/>
+      <w:pPr>
+        <w:tabs>
+          <w:tab w:val="num" w:pos="3600"/>
+        </w:tabs>
+        <w:ind w:left="3600" w:hanging="360"/>
+      </w:pPr>
+      <w:rPr>
+        <w:rFonts w:ascii="Symbol" w:hAnsi="Symbol" w:hint="default"/>
+        <w:sz w:val="20"/>
+      </w:rPr>
+    </w:lvl>
+    <w:lvl w:ilvl="5" w:tentative="1">
+      <w:start w:val="1"/>
+      <w:numFmt w:val="bullet"/>
+      <w:lvlText w:val=""/>
+      <w:lvlJc w:val="left"/>
+      <w:pPr>
+        <w:tabs>
+          <w:tab w:val="num" w:pos="4320"/>
+        </w:tabs>
+        <w:ind w:left="4320" w:hanging="360"/>
+      </w:pPr>
+      <w:rPr>
+        <w:rFonts w:ascii="Symbol" w:hAnsi="Symbol" w:hint="default"/>
+        <w:sz w:val="20"/>
+      </w:rPr>
+    </w:lvl>
+    <w:lvl w:ilvl="6" w:tentative="1">
+      <w:start w:val="1"/>
+      <w:numFmt w:val="bullet"/>
+      <w:lvlText w:val=""/>
+      <w:lvlJc w:val="left"/>
+      <w:pPr>
+        <w:tabs>
+          <w:tab w:val="num" w:pos="5040"/>
+        </w:tabs>
+        <w:ind w:left="5040" w:hanging="360"/>
+      </w:pPr>
+      <w:rPr>
+        <w:rFonts w:ascii="Symbol" w:hAnsi="Symbol" w:hint="default"/>
+        <w:sz w:val="20"/>
+      </w:rPr>
+    </w:lvl>
+    <w:lvl w:ilvl="7" w:tentative="1">
+      <w:start w:val="1"/>
+      <w:numFmt w:val="bullet"/>
+      <w:lvlText w:val=""/>
+      <w:lvlJc w:val="left"/>
+      <w:pPr>
+        <w:tabs>
+          <w:tab w:val="num" w:pos="5760"/>
+        </w:tabs>
+        <w:ind w:left="5760" w:hanging="360"/>
+      </w:pPr>
+      <w:rPr>
+        <w:rFonts w:ascii="Symbol" w:hAnsi="Symbol" w:hint="default"/>
+        <w:sz w:val="20"/>
+      </w:rPr>
+    </w:lvl>
+    <w:lvl w:ilvl="8" w:tentative="1">
+      <w:start w:val="1"/>
+      <w:numFmt w:val="bullet"/>
+      <w:lvlText w:val=""/>
+      <w:lvlJc w:val="left"/>
+      <w:pPr>
+        <w:tabs>
+          <w:tab w:val="num" w:pos="6480"/>
+        </w:tabs>
+        <w:ind w:left="6480" w:hanging="360"/>
+      </w:pPr>
+      <w:rPr>
+        <w:rFonts w:ascii="Symbol" w:hAnsi="Symbol" w:hint="default"/>
+        <w:sz w:val="20"/>
+      </w:rPr>
+    </w:lvl>
+  </w:abstractNum>
+  <w:abstractNum w:abstractNumId="2" w15:restartNumberingAfterBreak="0">
+    <w:nsid w:val="33741D0C"/>
+    <w:multiLevelType w:val="multilevel"/>
+    <w:tmpl w:val="230E3EEE"/>
+    <w:lvl w:ilvl="0">
+      <w:start w:val="1"/>
+      <w:numFmt w:val="bullet"/>
+      <w:lvlText w:val=""/>
+      <w:lvlJc w:val="left"/>
+      <w:pPr>
+        <w:tabs>
+          <w:tab w:val="num" w:pos="720"/>
+        </w:tabs>
+        <w:ind w:left="720" w:hanging="360"/>
+      </w:pPr>
+      <w:rPr>
+        <w:rFonts w:ascii="Symbol" w:hAnsi="Symbol" w:hint="default"/>
+        <w:sz w:val="20"/>
+      </w:rPr>
+    </w:lvl>
+    <w:lvl w:ilvl="1" w:tentative="1">
+      <w:start w:val="1"/>
+      <w:numFmt w:val="bullet"/>
+      <w:lvlText w:val=""/>
+      <w:lvlJc w:val="left"/>
+      <w:pPr>
+        <w:tabs>
+          <w:tab w:val="num" w:pos="1440"/>
+        </w:tabs>
+        <w:ind w:left="1440" w:hanging="360"/>
+      </w:pPr>
+      <w:rPr>
+        <w:rFonts w:ascii="Symbol" w:hAnsi="Symbol" w:hint="default"/>
+        <w:sz w:val="20"/>
+      </w:rPr>
+    </w:lvl>
+    <w:lvl w:ilvl="2" w:tentative="1">
+      <w:start w:val="1"/>
+      <w:numFmt w:val="bullet"/>
+      <w:lvlText w:val=""/>
+      <w:lvlJc w:val="left"/>
+      <w:pPr>
+        <w:tabs>
+          <w:tab w:val="num" w:pos="2160"/>
+        </w:tabs>
+        <w:ind w:left="2160" w:hanging="360"/>
+      </w:pPr>
+      <w:rPr>
+        <w:rFonts w:ascii="Symbol" w:hAnsi="Symbol" w:hint="default"/>
+        <w:sz w:val="20"/>
+      </w:rPr>
+    </w:lvl>
+    <w:lvl w:ilvl="3" w:tentative="1">
+      <w:start w:val="1"/>
+      <w:numFmt w:val="bullet"/>
+      <w:lvlText w:val=""/>
+      <w:lvlJc w:val="left"/>
+      <w:pPr>
+        <w:tabs>
+          <w:tab w:val="num" w:pos="2880"/>
+        </w:tabs>
+        <w:ind w:left="2880" w:hanging="360"/>
+      </w:pPr>
+      <w:rPr>
+        <w:rFonts w:ascii="Symbol" w:hAnsi="Symbol" w:hint="default"/>
+        <w:sz w:val="20"/>
+      </w:rPr>
+    </w:lvl>
+    <w:lvl w:ilvl="4" w:tentative="1">
+      <w:start w:val="1"/>
+      <w:numFmt w:val="bullet"/>
+      <w:lvlText w:val=""/>
+      <w:lvlJc w:val="left"/>
+      <w:pPr>
+        <w:tabs>
+          <w:tab w:val="num" w:pos="3600"/>
+        </w:tabs>
+        <w:ind w:left="3600" w:hanging="360"/>
+      </w:pPr>
+      <w:rPr>
+        <w:rFonts w:ascii="Symbol" w:hAnsi="Symbol" w:hint="default"/>
+        <w:sz w:val="20"/>
+      </w:rPr>
+    </w:lvl>
+    <w:lvl w:ilvl="5" w:tentative="1">
+      <w:start w:val="1"/>
+      <w:numFmt w:val="bullet"/>
+      <w:lvlText w:val=""/>
+      <w:lvlJc w:val="left"/>
+      <w:pPr>
+        <w:tabs>
+          <w:tab w:val="num" w:pos="4320"/>
+        </w:tabs>
+        <w:ind w:left="4320" w:hanging="360"/>
+      </w:pPr>
+      <w:rPr>
+        <w:rFonts w:ascii="Symbol" w:hAnsi="Symbol" w:hint="default"/>
+        <w:sz w:val="20"/>
+      </w:rPr>
+    </w:lvl>
+    <w:lvl w:ilvl="6" w:tentative="1">
+      <w:start w:val="1"/>
+      <w:numFmt w:val="bullet"/>
+      <w:lvlText w:val=""/>
+      <w:lvlJc w:val="left"/>
+      <w:pPr>
+        <w:tabs>
+          <w:tab w:val="num" w:pos="5040"/>
+        </w:tabs>
+        <w:ind w:left="5040" w:hanging="360"/>
+      </w:pPr>
+      <w:rPr>
+        <w:rFonts w:ascii="Symbol" w:hAnsi="Symbol" w:hint="default"/>
+        <w:sz w:val="20"/>
+      </w:rPr>
+    </w:lvl>
+    <w:lvl w:ilvl="7" w:tentative="1">
+      <w:start w:val="1"/>
+      <w:numFmt w:val="bullet"/>
+      <w:lvlText w:val=""/>
+      <w:lvlJc w:val="left"/>
+      <w:pPr>
+        <w:tabs>
+          <w:tab w:val="num" w:pos="5760"/>
+        </w:tabs>
+        <w:ind w:left="5760" w:hanging="360"/>
+      </w:pPr>
+      <w:rPr>
+        <w:rFonts w:ascii="Symbol" w:hAnsi="Symbol" w:hint="default"/>
+        <w:sz w:val="20"/>
+      </w:rPr>
+    </w:lvl>
+    <w:lvl w:ilvl="8" w:tentative="1">
+      <w:start w:val="1"/>
+      <w:numFmt w:val="bullet"/>
+      <w:lvlText w:val=""/>
+      <w:lvlJc w:val="left"/>
+      <w:pPr>
+        <w:tabs>
+          <w:tab w:val="num" w:pos="6480"/>
+        </w:tabs>
+        <w:ind w:left="6480" w:hanging="360"/>
+      </w:pPr>
+      <w:rPr>
+        <w:rFonts w:ascii="Symbol" w:hAnsi="Symbol" w:hint="default"/>
+        <w:sz w:val="20"/>
+      </w:rPr>
+    </w:lvl>
+  </w:abstractNum>
+  <w:abstractNum w:abstractNumId="3" w15:restartNumberingAfterBreak="0">
     <w:nsid w:val="39B628C1"/>
     <w:multiLevelType w:val="multilevel"/>
     <w:tmpl w:val="4E4C15EA"/>
@@ -1345,7 +1114,7 @@
       </w:rPr>
     </w:lvl>
   </w:abstractNum>
-  <w:abstractNum w:abstractNumId="2" w15:restartNumberingAfterBreak="0">
+  <w:abstractNum w:abstractNumId="4" w15:restartNumberingAfterBreak="0">
     <w:nsid w:val="42E216B4"/>
     <w:multiLevelType w:val="multilevel"/>
     <w:tmpl w:val="77F6B4EC"/>
@@ -1494,7 +1263,7 @@
       </w:rPr>
     </w:lvl>
   </w:abstractNum>
-  <w:abstractNum w:abstractNumId="3" w15:restartNumberingAfterBreak="0">
+  <w:abstractNum w:abstractNumId="5" w15:restartNumberingAfterBreak="0">
     <w:nsid w:val="4D7411C6"/>
     <w:multiLevelType w:val="multilevel"/>
     <w:tmpl w:val="F7FAC7C8"/>
@@ -1643,7 +1412,156 @@
       </w:rPr>
     </w:lvl>
   </w:abstractNum>
-  <w:abstractNum w:abstractNumId="4" w15:restartNumberingAfterBreak="0">
+  <w:abstractNum w:abstractNumId="6" w15:restartNumberingAfterBreak="0">
+    <w:nsid w:val="4FF0766F"/>
+    <w:multiLevelType w:val="multilevel"/>
+    <w:tmpl w:val="C8FABF6C"/>
+    <w:lvl w:ilvl="0">
+      <w:start w:val="1"/>
+      <w:numFmt w:val="bullet"/>
+      <w:lvlText w:val=""/>
+      <w:lvlJc w:val="left"/>
+      <w:pPr>
+        <w:tabs>
+          <w:tab w:val="num" w:pos="720"/>
+        </w:tabs>
+        <w:ind w:left="720" w:hanging="360"/>
+      </w:pPr>
+      <w:rPr>
+        <w:rFonts w:ascii="Symbol" w:hAnsi="Symbol" w:hint="default"/>
+        <w:sz w:val="20"/>
+      </w:rPr>
+    </w:lvl>
+    <w:lvl w:ilvl="1" w:tentative="1">
+      <w:start w:val="1"/>
+      <w:numFmt w:val="bullet"/>
+      <w:lvlText w:val=""/>
+      <w:lvlJc w:val="left"/>
+      <w:pPr>
+        <w:tabs>
+          <w:tab w:val="num" w:pos="1440"/>
+        </w:tabs>
+        <w:ind w:left="1440" w:hanging="360"/>
+      </w:pPr>
+      <w:rPr>
+        <w:rFonts w:ascii="Symbol" w:hAnsi="Symbol" w:hint="default"/>
+        <w:sz w:val="20"/>
+      </w:rPr>
+    </w:lvl>
+    <w:lvl w:ilvl="2" w:tentative="1">
+      <w:start w:val="1"/>
+      <w:numFmt w:val="bullet"/>
+      <w:lvlText w:val=""/>
+      <w:lvlJc w:val="left"/>
+      <w:pPr>
+        <w:tabs>
+          <w:tab w:val="num" w:pos="2160"/>
+        </w:tabs>
+        <w:ind w:left="2160" w:hanging="360"/>
+      </w:pPr>
+      <w:rPr>
+        <w:rFonts w:ascii="Symbol" w:hAnsi="Symbol" w:hint="default"/>
+        <w:sz w:val="20"/>
+      </w:rPr>
+    </w:lvl>
+    <w:lvl w:ilvl="3" w:tentative="1">
+      <w:start w:val="1"/>
+      <w:numFmt w:val="bullet"/>
+      <w:lvlText w:val=""/>
+      <w:lvlJc w:val="left"/>
+      <w:pPr>
+        <w:tabs>
+          <w:tab w:val="num" w:pos="2880"/>
+        </w:tabs>
+        <w:ind w:left="2880" w:hanging="360"/>
+      </w:pPr>
+      <w:rPr>
+        <w:rFonts w:ascii="Symbol" w:hAnsi="Symbol" w:hint="default"/>
+        <w:sz w:val="20"/>
+      </w:rPr>
+    </w:lvl>
+    <w:lvl w:ilvl="4" w:tentative="1">
+      <w:start w:val="1"/>
+      <w:numFmt w:val="bullet"/>
+      <w:lvlText w:val=""/>
+      <w:lvlJc w:val="left"/>
+      <w:pPr>
+        <w:tabs>
+          <w:tab w:val="num" w:pos="3600"/>
+        </w:tabs>
+        <w:ind w:left="3600" w:hanging="360"/>
+      </w:pPr>
+      <w:rPr>
+        <w:rFonts w:ascii="Symbol" w:hAnsi="Symbol" w:hint="default"/>
+        <w:sz w:val="20"/>
+      </w:rPr>
+    </w:lvl>
+    <w:lvl w:ilvl="5" w:tentative="1">
+      <w:start w:val="1"/>
+      <w:numFmt w:val="bullet"/>
+      <w:lvlText w:val=""/>
+      <w:lvlJc w:val="left"/>
+      <w:pPr>
+        <w:tabs>
+          <w:tab w:val="num" w:pos="4320"/>
+        </w:tabs>
+        <w:ind w:left="4320" w:hanging="360"/>
+      </w:pPr>
+      <w:rPr>
+        <w:rFonts w:ascii="Symbol" w:hAnsi="Symbol" w:hint="default"/>
+        <w:sz w:val="20"/>
+      </w:rPr>
+    </w:lvl>
+    <w:lvl w:ilvl="6" w:tentative="1">
+      <w:start w:val="1"/>
+      <w:numFmt w:val="bullet"/>
+      <w:lvlText w:val=""/>
+      <w:lvlJc w:val="left"/>
+      <w:pPr>
+        <w:tabs>
+          <w:tab w:val="num" w:pos="5040"/>
+        </w:tabs>
+        <w:ind w:left="5040" w:hanging="360"/>
+      </w:pPr>
+      <w:rPr>
+        <w:rFonts w:ascii="Symbol" w:hAnsi="Symbol" w:hint="default"/>
+        <w:sz w:val="20"/>
+      </w:rPr>
+    </w:lvl>
+    <w:lvl w:ilvl="7" w:tentative="1">
+      <w:start w:val="1"/>
+      <w:numFmt w:val="bullet"/>
+      <w:lvlText w:val=""/>
+      <w:lvlJc w:val="left"/>
+      <w:pPr>
+        <w:tabs>
+          <w:tab w:val="num" w:pos="5760"/>
+        </w:tabs>
+        <w:ind w:left="5760" w:hanging="360"/>
+      </w:pPr>
+      <w:rPr>
+        <w:rFonts w:ascii="Symbol" w:hAnsi="Symbol" w:hint="default"/>
+        <w:sz w:val="20"/>
+      </w:rPr>
+    </w:lvl>
+    <w:lvl w:ilvl="8" w:tentative="1">
+      <w:start w:val="1"/>
+      <w:numFmt w:val="bullet"/>
+      <w:lvlText w:val=""/>
+      <w:lvlJc w:val="left"/>
+      <w:pPr>
+        <w:tabs>
+          <w:tab w:val="num" w:pos="6480"/>
+        </w:tabs>
+        <w:ind w:left="6480" w:hanging="360"/>
+      </w:pPr>
+      <w:rPr>
+        <w:rFonts w:ascii="Symbol" w:hAnsi="Symbol" w:hint="default"/>
+        <w:sz w:val="20"/>
+      </w:rPr>
+    </w:lvl>
+  </w:abstractNum>
+  <w:abstractNum w:abstractNumId="7" w15:restartNumberingAfterBreak="0">
     <w:nsid w:val="5855771F"/>
     <w:multiLevelType w:val="multilevel"/>
     <w:tmpl w:val="49221DEC"/>
@@ -1792,7 +1710,156 @@
       </w:rPr>
     </w:lvl>
   </w:abstractNum>
-  <w:abstractNum w:abstractNumId="5" w15:restartNumberingAfterBreak="0">
+  <w:abstractNum w:abstractNumId="8" w15:restartNumberingAfterBreak="0">
+    <w:nsid w:val="590B56C4"/>
+    <w:multiLevelType w:val="multilevel"/>
+    <w:tmpl w:val="DFCC3064"/>
+    <w:lvl w:ilvl="0">
+      <w:start w:val="1"/>
+      <w:numFmt w:val="bullet"/>
+      <w:lvlText w:val=""/>
+      <w:lvlJc w:val="left"/>
+      <w:pPr>
+        <w:tabs>
+          <w:tab w:val="num" w:pos="720"/>
+        </w:tabs>
+        <w:ind w:left="720" w:hanging="360"/>
+      </w:pPr>
+      <w:rPr>
+        <w:rFonts w:ascii="Symbol" w:hAnsi="Symbol" w:hint="default"/>
+        <w:sz w:val="20"/>
+      </w:rPr>
+    </w:lvl>
+    <w:lvl w:ilvl="1" w:tentative="1">
+      <w:start w:val="1"/>
+      <w:numFmt w:val="bullet"/>
+      <w:lvlText w:val=""/>
+      <w:lvlJc w:val="left"/>
+      <w:pPr>
+        <w:tabs>
+          <w:tab w:val="num" w:pos="1440"/>
+        </w:tabs>
+        <w:ind w:left="1440" w:hanging="360"/>
+      </w:pPr>
+      <w:rPr>
+        <w:rFonts w:ascii="Symbol" w:hAnsi="Symbol" w:hint="default"/>
+        <w:sz w:val="20"/>
+      </w:rPr>
+    </w:lvl>
+    <w:lvl w:ilvl="2" w:tentative="1">
+      <w:start w:val="1"/>
+      <w:numFmt w:val="bullet"/>
+      <w:lvlText w:val=""/>
+      <w:lvlJc w:val="left"/>
+      <w:pPr>
+        <w:tabs>
+          <w:tab w:val="num" w:pos="2160"/>
+        </w:tabs>
+        <w:ind w:left="2160" w:hanging="360"/>
+      </w:pPr>
+      <w:rPr>
+        <w:rFonts w:ascii="Symbol" w:hAnsi="Symbol" w:hint="default"/>
+        <w:sz w:val="20"/>
+      </w:rPr>
+    </w:lvl>
+    <w:lvl w:ilvl="3" w:tentative="1">
+      <w:start w:val="1"/>
+      <w:numFmt w:val="bullet"/>
+      <w:lvlText w:val=""/>
+      <w:lvlJc w:val="left"/>
+      <w:pPr>
+        <w:tabs>
+          <w:tab w:val="num" w:pos="2880"/>
+        </w:tabs>
+        <w:ind w:left="2880" w:hanging="360"/>
+      </w:pPr>
+      <w:rPr>
+        <w:rFonts w:ascii="Symbol" w:hAnsi="Symbol" w:hint="default"/>
+        <w:sz w:val="20"/>
+      </w:rPr>
+    </w:lvl>
+    <w:lvl w:ilvl="4" w:tentative="1">
+      <w:start w:val="1"/>
+      <w:numFmt w:val="bullet"/>
+      <w:lvlText w:val=""/>
+      <w:lvlJc w:val="left"/>
+      <w:pPr>
+        <w:tabs>
+          <w:tab w:val="num" w:pos="3600"/>
+        </w:tabs>
+        <w:ind w:left="3600" w:hanging="360"/>
+      </w:pPr>
+      <w:rPr>
+        <w:rFonts w:ascii="Symbol" w:hAnsi="Symbol" w:hint="default"/>
+        <w:sz w:val="20"/>
+      </w:rPr>
+    </w:lvl>
+    <w:lvl w:ilvl="5" w:tentative="1">
+      <w:start w:val="1"/>
+      <w:numFmt w:val="bullet"/>
+      <w:lvlText w:val=""/>
+      <w:lvlJc w:val="left"/>
+      <w:pPr>
+        <w:tabs>
+          <w:tab w:val="num" w:pos="4320"/>
+        </w:tabs>
+        <w:ind w:left="4320" w:hanging="360"/>
+      </w:pPr>
+      <w:rPr>
+        <w:rFonts w:ascii="Symbol" w:hAnsi="Symbol" w:hint="default"/>
+        <w:sz w:val="20"/>
+      </w:rPr>
+    </w:lvl>
+    <w:lvl w:ilvl="6" w:tentative="1">
+      <w:start w:val="1"/>
+      <w:numFmt w:val="bullet"/>
+      <w:lvlText w:val=""/>
+      <w:lvlJc w:val="left"/>
+      <w:pPr>
+        <w:tabs>
+          <w:tab w:val="num" w:pos="5040"/>
+        </w:tabs>
+        <w:ind w:left="5040" w:hanging="360"/>
+      </w:pPr>
+      <w:rPr>
+        <w:rFonts w:ascii="Symbol" w:hAnsi="Symbol" w:hint="default"/>
+        <w:sz w:val="20"/>
+      </w:rPr>
+    </w:lvl>
+    <w:lvl w:ilvl="7" w:tentative="1">
+      <w:start w:val="1"/>
+      <w:numFmt w:val="bullet"/>
+      <w:lvlText w:val=""/>
+      <w:lvlJc w:val="left"/>
+      <w:pPr>
+        <w:tabs>
+          <w:tab w:val="num" w:pos="5760"/>
+        </w:tabs>
+        <w:ind w:left="5760" w:hanging="360"/>
+      </w:pPr>
+      <w:rPr>
+        <w:rFonts w:ascii="Symbol" w:hAnsi="Symbol" w:hint="default"/>
+        <w:sz w:val="20"/>
+      </w:rPr>
+    </w:lvl>
+    <w:lvl w:ilvl="8" w:tentative="1">
+      <w:start w:val="1"/>
+      <w:numFmt w:val="bullet"/>
+      <w:lvlText w:val=""/>
+      <w:lvlJc w:val="left"/>
+      <w:pPr>
+        <w:tabs>
+          <w:tab w:val="num" w:pos="6480"/>
+        </w:tabs>
+        <w:ind w:left="6480" w:hanging="360"/>
+      </w:pPr>
+      <w:rPr>
+        <w:rFonts w:ascii="Symbol" w:hAnsi="Symbol" w:hint="default"/>
+        <w:sz w:val="20"/>
+      </w:rPr>
+    </w:lvl>
+  </w:abstractNum>
+  <w:abstractNum w:abstractNumId="9" w15:restartNumberingAfterBreak="0">
     <w:nsid w:val="78896667"/>
     <w:multiLevelType w:val="multilevel"/>
     <w:tmpl w:val="8EFE2E46"/>
@@ -1906,22 +1973,34 @@
     </w:lvl>
   </w:abstractNum>
   <w:num w:numId="1" w16cid:durableId="1691292931">
+    <w:abstractNumId w:val="5"/>
+  </w:num>
+  <w:num w:numId="2" w16cid:durableId="622614625">
+    <w:abstractNumId w:val="4"/>
+  </w:num>
+  <w:num w:numId="3" w16cid:durableId="854148138">
+    <w:abstractNumId w:val="7"/>
+  </w:num>
+  <w:num w:numId="4" w16cid:durableId="454179069">
     <w:abstractNumId w:val="3"/>
   </w:num>
-  <w:num w:numId="2" w16cid:durableId="622614625">
-    <w:abstractNumId w:val="2"/>
-  </w:num>
-  <w:num w:numId="3" w16cid:durableId="854148138">
-    <w:abstractNumId w:val="4"/>
-  </w:num>
-  <w:num w:numId="4" w16cid:durableId="454179069">
-    <w:abstractNumId w:val="1"/>
-  </w:num>
   <w:num w:numId="5" w16cid:durableId="1215309893">
-    <w:abstractNumId w:val="5"/>
+    <w:abstractNumId w:val="9"/>
   </w:num>
   <w:num w:numId="6" w16cid:durableId="358550848">
     <w:abstractNumId w:val="0"/>
+  </w:num>
+  <w:num w:numId="7" w16cid:durableId="1786268894">
+    <w:abstractNumId w:val="8"/>
+  </w:num>
+  <w:num w:numId="8" w16cid:durableId="1245191403">
+    <w:abstractNumId w:val="2"/>
+  </w:num>
+  <w:num w:numId="9" w16cid:durableId="1533955509">
+    <w:abstractNumId w:val="1"/>
+  </w:num>
+  <w:num w:numId="10" w16cid:durableId="586964906">
+    <w:abstractNumId w:val="6"/>
   </w:num>
 </w:numbering>
 </file>
@@ -2530,7 +2609,6 @@
   <w:style w:type="character" w:default="1" w:styleId="DefaultParagraphFont">
     <w:name w:val="Default Paragraph Font"/>
     <w:uiPriority w:val="1"/>
-    <w:semiHidden/>
     <w:unhideWhenUsed/>
   </w:style>
   <w:style w:type="table" w:default="1" w:styleId="TableNormal">
@@ -2842,6 +2920,29 @@
       <w:smallCaps/>
       <w:color w:val="0F4761" w:themeColor="accent1" w:themeShade="BF"/>
       <w:spacing w:val="5"/>
+    </w:rPr>
+  </w:style>
+  <w:style w:type="character" w:styleId="Hyperlink">
+    <w:name w:val="Hyperlink"/>
+    <w:basedOn w:val="DefaultParagraphFont"/>
+    <w:uiPriority w:val="99"/>
+    <w:unhideWhenUsed/>
+    <w:rsid w:val="00EA01DA"/>
+    <w:rPr>
+      <w:color w:val="467886" w:themeColor="hyperlink"/>
+      <w:u w:val="single"/>
+    </w:rPr>
+  </w:style>
+  <w:style w:type="character" w:styleId="UnresolvedMention">
+    <w:name w:val="Unresolved Mention"/>
+    <w:basedOn w:val="DefaultParagraphFont"/>
+    <w:uiPriority w:val="99"/>
+    <w:semiHidden/>
+    <w:unhideWhenUsed/>
+    <w:rsid w:val="00EA01DA"/>
+    <w:rPr>
+      <w:color w:val="605E5C"/>
+      <w:shd w:val="clear" w:color="auto" w:fill="E1DFDD"/>
     </w:rPr>
   </w:style>
 </w:styles>
